--- a/Proyecto de Bases de Datos.docx
+++ b/Proyecto de Bases de Datos.docx
@@ -1,6 +1,6 @@
 
 <file path=word/document.xml><?xml version="1.0" encoding="utf-8"?>
-<w:document xmlns:wpc="http://schemas.microsoft.com/office/word/2010/wordprocessingCanvas" xmlns:cx="http://schemas.microsoft.com/office/drawing/2014/chartex" xmlns:cx1="http://schemas.microsoft.com/office/drawing/2015/9/8/chartex" xmlns:cx2="http://schemas.microsoft.com/office/drawing/2015/10/21/chartex" xmlns:cx3="http://schemas.microsoft.com/office/drawing/2016/5/9/chartex" xmlns:cx4="http://schemas.microsoft.com/office/drawing/2016/5/10/chartex" xmlns:cx5="http://schemas.microsoft.com/office/drawing/2016/5/11/chartex" xmlns:cx6="http://schemas.microsoft.com/office/drawing/2016/5/12/chartex" xmlns:cx7="http://schemas.microsoft.com/office/drawing/2016/5/13/chartex" xmlns:cx8="http://schemas.microsoft.com/office/drawing/2016/5/14/chartex" xmlns:mc="http://schemas.openxmlformats.org/markup-compatibility/2006" xmlns:aink="http://schemas.microsoft.com/office/drawing/2016/ink" xmlns:am3d="http://schemas.microsoft.com/office/drawing/2017/model3d" xmlns:o="urn:schemas-microsoft-com:office:office" xmlns:oel="http://schemas.microsoft.com/office/2019/extlst" xmlns:r="http://schemas.openxmlformats.org/officeDocument/2006/relationships" xmlns:m="http://schemas.openxmlformats.org/officeDocument/2006/math" xmlns:v="urn:schemas-microsoft-com:vml" xmlns:wp14="http://schemas.microsoft.com/office/word/2010/wordprocessingDrawing" xmlns:wp="http://schemas.openxmlformats.org/drawingml/2006/wordprocessingDrawing" xmlns:w10="urn:schemas-microsoft-com:office:word" xmlns:w="http://schemas.openxmlformats.org/wordprocessingml/2006/main" xmlns:w14="http://schemas.microsoft.com/office/word/2010/wordml" xmlns:w15="http://schemas.microsoft.com/office/word/2012/wordml" xmlns:w16cex="http://schemas.microsoft.com/office/word/2018/wordml/cex" xmlns:w16cid="http://schemas.microsoft.com/office/word/2016/wordml/cid" xmlns:w16="http://schemas.microsoft.com/office/word/2018/wordml" xmlns:w16du="http://schemas.microsoft.com/office/word/2023/wordml/word16du" xmlns:w16sdtdh="http://schemas.microsoft.com/office/word/2020/wordml/sdtdatahash" xmlns:w16se="http://schemas.microsoft.com/office/word/2015/wordml/symex" xmlns:wpg="http://schemas.microsoft.com/office/word/2010/wordprocessingGroup" xmlns:wpi="http://schemas.microsoft.com/office/word/2010/wordprocessingInk" xmlns:wne="http://schemas.microsoft.com/office/word/2006/wordml" xmlns:wps="http://schemas.microsoft.com/office/word/2010/wordprocessingShape" mc:Ignorable="w14 w15 w16se w16cid w16 w16cex w16sdtdh wp14">
+<w:document xmlns:wpc="http://schemas.microsoft.com/office/word/2010/wordprocessingCanvas" xmlns:cx="http://schemas.microsoft.com/office/drawing/2014/chartex" xmlns:cx1="http://schemas.microsoft.com/office/drawing/2015/9/8/chartex" xmlns:cx2="http://schemas.microsoft.com/office/drawing/2015/10/21/chartex" xmlns:cx3="http://schemas.microsoft.com/office/drawing/2016/5/9/chartex" xmlns:cx4="http://schemas.microsoft.com/office/drawing/2016/5/10/chartex" xmlns:cx5="http://schemas.microsoft.com/office/drawing/2016/5/11/chartex" xmlns:cx6="http://schemas.microsoft.com/office/drawing/2016/5/12/chartex" xmlns:cx7="http://schemas.microsoft.com/office/drawing/2016/5/13/chartex" xmlns:cx8="http://schemas.microsoft.com/office/drawing/2016/5/14/chartex" xmlns:mc="http://schemas.openxmlformats.org/markup-compatibility/2006" xmlns:aink="http://schemas.microsoft.com/office/drawing/2016/ink" xmlns:am3d="http://schemas.microsoft.com/office/drawing/2017/model3d" xmlns:o="urn:schemas-microsoft-com:office:office" xmlns:r="http://schemas.openxmlformats.org/officeDocument/2006/relationships" xmlns:m="http://schemas.openxmlformats.org/officeDocument/2006/math" xmlns:v="urn:schemas-microsoft-com:vml" xmlns:wp14="http://schemas.microsoft.com/office/word/2010/wordprocessingDrawing" xmlns:wp="http://schemas.openxmlformats.org/drawingml/2006/wordprocessingDrawing" xmlns:w10="urn:schemas-microsoft-com:office:word" xmlns:w="http://schemas.openxmlformats.org/wordprocessingml/2006/main" xmlns:w14="http://schemas.microsoft.com/office/word/2010/wordml" xmlns:w15="http://schemas.microsoft.com/office/word/2012/wordml" xmlns:w16cex="http://schemas.microsoft.com/office/word/2018/wordml/cex" xmlns:w16cid="http://schemas.microsoft.com/office/word/2016/wordml/cid" xmlns:w16="http://schemas.microsoft.com/office/word/2018/wordml" xmlns:w16sdtdh="http://schemas.microsoft.com/office/word/2020/wordml/sdtdatahash" xmlns:w16se="http://schemas.microsoft.com/office/word/2015/wordml/symex" xmlns:wpg="http://schemas.microsoft.com/office/word/2010/wordprocessingGroup" xmlns:wpi="http://schemas.microsoft.com/office/word/2010/wordprocessingInk" xmlns:wne="http://schemas.microsoft.com/office/word/2006/wordml" xmlns:wps="http://schemas.microsoft.com/office/word/2010/wordprocessingShape" mc:Ignorable="w14 w15 w16se w16cid w16 w16cex w16sdtdh wp14">
   <w:body>
     <w:p>
       <w:pPr>
@@ -328,14 +328,12 @@
         <w:pStyle w:val="Ttulo"/>
         <w:ind w:right="778"/>
       </w:pPr>
-      <w:proofErr w:type="spellStart"/>
       <w:r>
         <w:rPr>
           <w:color w:val="252525"/>
         </w:rPr>
         <w:t>Intermodular</w:t>
       </w:r>
-      <w:proofErr w:type="spellEnd"/>
       <w:r>
         <w:rPr>
           <w:color w:val="252525"/>
@@ -2011,7 +2009,7 @@
                 <w:noProof/>
                 <w:webHidden/>
               </w:rPr>
-              <w:t>4</w:t>
+              <w:t>5</w:t>
             </w:r>
             <w:r>
               <w:rPr>
@@ -2326,7 +2324,7 @@
                 <w:noProof/>
                 <w:webHidden/>
               </w:rPr>
-              <w:t>7</w:t>
+              <w:t>8</w:t>
             </w:r>
             <w:r>
               <w:rPr>
@@ -4535,6 +4533,9 @@
         <w:keepNext/>
       </w:pPr>
       <w:r>
+        <w:rPr>
+          <w:noProof/>
+        </w:rPr>
         <w:drawing>
           <wp:inline distT="0" distB="0" distL="0" distR="0" wp14:anchorId="6356B334" wp14:editId="5AC61AB4">
             <wp:extent cx="5530850" cy="3269615"/>
@@ -4703,6 +4704,9 @@
         <w:ind w:left="0" w:firstLine="0"/>
       </w:pPr>
       <w:r>
+        <w:rPr>
+          <w:noProof/>
+        </w:rPr>
         <w:drawing>
           <wp:inline distT="0" distB="0" distL="0" distR="0" wp14:anchorId="4BB21378" wp14:editId="23098CA5">
             <wp:extent cx="5530850" cy="4057650"/>
@@ -5043,6 +5047,9 @@
         <w:ind w:left="0" w:firstLine="0"/>
       </w:pPr>
       <w:r>
+        <w:rPr>
+          <w:noProof/>
+        </w:rPr>
         <w:drawing>
           <wp:inline distT="0" distB="0" distL="0" distR="0" wp14:anchorId="1AD32D19" wp14:editId="24DAF79F">
             <wp:extent cx="5530850" cy="4151630"/>
@@ -5381,8 +5388,21 @@
       </w:r>
     </w:p>
     <w:p>
-      <w:r>
-        <w:t xml:space="preserve">select distinct </w:t>
+      <w:proofErr w:type="spellStart"/>
+      <w:r>
+        <w:t>select</w:t>
+      </w:r>
+      <w:proofErr w:type="spellEnd"/>
+      <w:r>
+        <w:t xml:space="preserve"> </w:t>
+      </w:r>
+      <w:proofErr w:type="spellStart"/>
+      <w:r>
+        <w:t>distinct</w:t>
+      </w:r>
+      <w:proofErr w:type="spellEnd"/>
+      <w:r>
+        <w:t xml:space="preserve"> </w:t>
       </w:r>
       <w:proofErr w:type="spellStart"/>
       <w:proofErr w:type="gramStart"/>
@@ -5409,8 +5429,13 @@
       </w:r>
     </w:p>
     <w:p>
-      <w:r>
-        <w:t xml:space="preserve">where </w:t>
+      <w:proofErr w:type="spellStart"/>
+      <w:r>
+        <w:t>where</w:t>
+      </w:r>
+      <w:proofErr w:type="spellEnd"/>
+      <w:r>
+        <w:t xml:space="preserve"> </w:t>
       </w:r>
       <w:proofErr w:type="spellStart"/>
       <w:r>
@@ -5441,7 +5466,15 @@
       </w:r>
       <w:proofErr w:type="spellEnd"/>
       <w:r>
-        <w:t xml:space="preserve"> like '%Carlos%';</w:t>
+        <w:t xml:space="preserve"> </w:t>
+      </w:r>
+      <w:proofErr w:type="spellStart"/>
+      <w:r>
+        <w:t>like</w:t>
+      </w:r>
+      <w:proofErr w:type="spellEnd"/>
+      <w:r>
+        <w:t xml:space="preserve"> '%Carlos%';</w:t>
       </w:r>
     </w:p>
     <w:p/>
@@ -5468,8 +5501,21 @@
       </w:r>
     </w:p>
     <w:p>
-      <w:r>
-        <w:t xml:space="preserve">select distinct </w:t>
+      <w:proofErr w:type="spellStart"/>
+      <w:r>
+        <w:t>select</w:t>
+      </w:r>
+      <w:proofErr w:type="spellEnd"/>
+      <w:r>
+        <w:t xml:space="preserve"> </w:t>
+      </w:r>
+      <w:proofErr w:type="spellStart"/>
+      <w:r>
+        <w:t>distinct</w:t>
+      </w:r>
+      <w:proofErr w:type="spellEnd"/>
+      <w:r>
+        <w:t xml:space="preserve"> </w:t>
       </w:r>
       <w:proofErr w:type="spellStart"/>
       <w:proofErr w:type="gramStart"/>
@@ -5502,8 +5548,13 @@
       </w:r>
     </w:p>
     <w:p>
-      <w:r>
-        <w:t xml:space="preserve">from </w:t>
+      <w:proofErr w:type="spellStart"/>
+      <w:r>
+        <w:t>from</w:t>
+      </w:r>
+      <w:proofErr w:type="spellEnd"/>
+      <w:r>
+        <w:t xml:space="preserve"> </w:t>
       </w:r>
       <w:proofErr w:type="spellStart"/>
       <w:proofErr w:type="gramStart"/>
@@ -5514,11 +5565,16 @@
       <w:proofErr w:type="gramEnd"/>
     </w:p>
     <w:p>
-      <w:r>
-        <w:t xml:space="preserve">where </w:t>
-      </w:r>
       <w:proofErr w:type="spellStart"/>
       <w:r>
+        <w:t>where</w:t>
+      </w:r>
+      <w:proofErr w:type="spellEnd"/>
+      <w:r>
+        <w:t xml:space="preserve"> </w:t>
+      </w:r>
+      <w:proofErr w:type="spellStart"/>
+      <w:r>
         <w:t>usuario.dni_usuario</w:t>
       </w:r>
       <w:proofErr w:type="spellEnd"/>
@@ -5548,8 +5604,21 @@
       </w:r>
     </w:p>
     <w:p>
-      <w:r>
-        <w:t xml:space="preserve">select distinct </w:t>
+      <w:proofErr w:type="spellStart"/>
+      <w:r>
+        <w:t>select</w:t>
+      </w:r>
+      <w:proofErr w:type="spellEnd"/>
+      <w:r>
+        <w:t xml:space="preserve"> </w:t>
+      </w:r>
+      <w:proofErr w:type="spellStart"/>
+      <w:r>
+        <w:t>distinct</w:t>
+      </w:r>
+      <w:proofErr w:type="spellEnd"/>
+      <w:r>
+        <w:t xml:space="preserve"> </w:t>
       </w:r>
       <w:proofErr w:type="spellStart"/>
       <w:proofErr w:type="gramStart"/>
@@ -5571,8 +5640,13 @@
       <w:proofErr w:type="spellEnd"/>
     </w:p>
     <w:p>
-      <w:r>
-        <w:t xml:space="preserve">from </w:t>
+      <w:proofErr w:type="spellStart"/>
+      <w:r>
+        <w:t>from</w:t>
+      </w:r>
+      <w:proofErr w:type="spellEnd"/>
+      <w:r>
+        <w:t xml:space="preserve"> </w:t>
       </w:r>
       <w:proofErr w:type="spellStart"/>
       <w:proofErr w:type="gramStart"/>
@@ -5586,8 +5660,13 @@
       </w:r>
     </w:p>
     <w:p>
-      <w:r>
-        <w:t xml:space="preserve">where </w:t>
+      <w:proofErr w:type="spellStart"/>
+      <w:r>
+        <w:t>where</w:t>
+      </w:r>
+      <w:proofErr w:type="spellEnd"/>
+      <w:r>
+        <w:t xml:space="preserve"> </w:t>
       </w:r>
       <w:proofErr w:type="spellStart"/>
       <w:proofErr w:type="gramStart"/>
@@ -5623,7 +5702,15 @@
       </w:r>
       <w:proofErr w:type="spellEnd"/>
       <w:r>
-        <w:t xml:space="preserve"> like 'Paco%';</w:t>
+        <w:t xml:space="preserve"> </w:t>
+      </w:r>
+      <w:proofErr w:type="spellStart"/>
+      <w:r>
+        <w:t>like</w:t>
+      </w:r>
+      <w:proofErr w:type="spellEnd"/>
+      <w:r>
+        <w:t xml:space="preserve"> 'Paco%';</w:t>
       </w:r>
     </w:p>
     <w:p/>
@@ -5659,8 +5746,21 @@
       </w:r>
     </w:p>
     <w:p>
-      <w:r>
-        <w:t xml:space="preserve">select distinct </w:t>
+      <w:proofErr w:type="spellStart"/>
+      <w:r>
+        <w:t>select</w:t>
+      </w:r>
+      <w:proofErr w:type="spellEnd"/>
+      <w:r>
+        <w:t xml:space="preserve"> </w:t>
+      </w:r>
+      <w:proofErr w:type="spellStart"/>
+      <w:r>
+        <w:t>distinct</w:t>
+      </w:r>
+      <w:proofErr w:type="spellEnd"/>
+      <w:r>
+        <w:t xml:space="preserve"> </w:t>
       </w:r>
       <w:proofErr w:type="spellStart"/>
       <w:proofErr w:type="gramStart"/>
@@ -5701,11 +5801,16 @@
       </w:r>
     </w:p>
     <w:p>
-      <w:r>
-        <w:t xml:space="preserve">from usuario, </w:t>
-      </w:r>
       <w:proofErr w:type="spellStart"/>
       <w:r>
+        <w:t>from</w:t>
+      </w:r>
+      <w:proofErr w:type="spellEnd"/>
+      <w:r>
+        <w:t xml:space="preserve"> usuario, </w:t>
+      </w:r>
+      <w:proofErr w:type="spellStart"/>
+      <w:r>
         <w:t>menu</w:t>
       </w:r>
       <w:proofErr w:type="spellEnd"/>
@@ -5714,8 +5819,13 @@
       </w:r>
     </w:p>
     <w:p>
-      <w:r>
-        <w:t xml:space="preserve">where </w:t>
+      <w:proofErr w:type="spellStart"/>
+      <w:r>
+        <w:t>where</w:t>
+      </w:r>
+      <w:proofErr w:type="spellEnd"/>
+      <w:r>
+        <w:t xml:space="preserve"> </w:t>
       </w:r>
       <w:proofErr w:type="spellStart"/>
       <w:r>
@@ -5757,7 +5867,15 @@
       </w:r>
       <w:proofErr w:type="spellEnd"/>
       <w:r>
-        <w:t xml:space="preserve"> like '</w:t>
+        <w:t xml:space="preserve"> </w:t>
+      </w:r>
+      <w:proofErr w:type="spellStart"/>
+      <w:r>
+        <w:t>like</w:t>
+      </w:r>
+      <w:proofErr w:type="spellEnd"/>
+      <w:r>
+        <w:t xml:space="preserve"> '</w:t>
       </w:r>
       <w:proofErr w:type="spellStart"/>
       <w:r>
@@ -5811,8 +5929,21 @@
       </w:r>
     </w:p>
     <w:p>
-      <w:r>
-        <w:t xml:space="preserve">select distinct </w:t>
+      <w:proofErr w:type="spellStart"/>
+      <w:r>
+        <w:t>select</w:t>
+      </w:r>
+      <w:proofErr w:type="spellEnd"/>
+      <w:r>
+        <w:t xml:space="preserve"> </w:t>
+      </w:r>
+      <w:proofErr w:type="spellStart"/>
+      <w:r>
+        <w:t>distinct</w:t>
+      </w:r>
+      <w:proofErr w:type="spellEnd"/>
+      <w:r>
+        <w:t xml:space="preserve"> </w:t>
       </w:r>
       <w:proofErr w:type="spellStart"/>
       <w:proofErr w:type="gramStart"/>
@@ -5831,71 +5962,18 @@
       </w:r>
     </w:p>
     <w:p>
-      <w:proofErr w:type="gramStart"/>
-      <w:r>
-        <w:t xml:space="preserve">where  </w:t>
-      </w:r>
-      <w:proofErr w:type="spellStart"/>
-      <w:r>
-        <w:t>acceso.dni</w:t>
-      </w:r>
-      <w:proofErr w:type="gramEnd"/>
-      <w:r>
-        <w:t>_usuario</w:t>
-      </w:r>
-      <w:proofErr w:type="spellEnd"/>
-      <w:r>
-        <w:t xml:space="preserve"> = </w:t>
-      </w:r>
-      <w:proofErr w:type="spellStart"/>
-      <w:r>
-        <w:t>usuario.dni_usuario</w:t>
-      </w:r>
-      <w:proofErr w:type="spellEnd"/>
-      <w:r>
-        <w:t>;</w:t>
-      </w:r>
-    </w:p>
-    <w:p/>
-    <w:p>
-      <w:pPr>
-        <w:rPr>
-          <w:b/>
-          <w:bCs/>
-        </w:rPr>
-      </w:pPr>
-      <w:r>
-        <w:rPr>
-          <w:b/>
-          <w:bCs/>
-        </w:rPr>
-        <w:t xml:space="preserve">-- 6 Mostrar los usuarios que han tenido un evento en </w:t>
-      </w:r>
-      <w:proofErr w:type="gramStart"/>
-      <w:r>
-        <w:rPr>
-          <w:b/>
-          <w:bCs/>
-        </w:rPr>
-        <w:t>un fecha determinada</w:t>
-      </w:r>
-      <w:proofErr w:type="gramEnd"/>
-      <w:r>
-        <w:rPr>
-          <w:b/>
-          <w:bCs/>
-        </w:rPr>
-        <w:t>.</w:t>
-      </w:r>
-    </w:p>
-    <w:p>
-      <w:r>
-        <w:t xml:space="preserve">select distinct </w:t>
-      </w:r>
       <w:proofErr w:type="spellStart"/>
       <w:proofErr w:type="gramStart"/>
       <w:r>
-        <w:t>usuario.nombre</w:t>
+        <w:t>where</w:t>
+      </w:r>
+      <w:proofErr w:type="spellEnd"/>
+      <w:r>
+        <w:t xml:space="preserve">  </w:t>
+      </w:r>
+      <w:proofErr w:type="spellStart"/>
+      <w:r>
+        <w:t>acceso.dni</w:t>
       </w:r>
       <w:proofErr w:type="gramEnd"/>
       <w:r>
@@ -5903,53 +5981,106 @@
       </w:r>
       <w:proofErr w:type="spellEnd"/>
       <w:r>
-        <w:t xml:space="preserve">, </w:t>
+        <w:t xml:space="preserve"> = </w:t>
       </w:r>
       <w:proofErr w:type="spellStart"/>
       <w:r>
-        <w:t>evento.nombre_evento</w:t>
+        <w:t>usuario.dni_usuario</w:t>
       </w:r>
       <w:proofErr w:type="spellEnd"/>
       <w:r>
-        <w:t xml:space="preserve">, </w:t>
-      </w:r>
+        <w:t>;</w:t>
+      </w:r>
+    </w:p>
+    <w:p/>
+    <w:p>
+      <w:pPr>
+        <w:rPr>
+          <w:b/>
+          <w:bCs/>
+        </w:rPr>
+      </w:pPr>
+      <w:r>
+        <w:rPr>
+          <w:b/>
+          <w:bCs/>
+        </w:rPr>
+        <w:t xml:space="preserve">-- 6 Mostrar los usuarios que han tenido un evento en </w:t>
+      </w:r>
+      <w:proofErr w:type="gramStart"/>
+      <w:r>
+        <w:rPr>
+          <w:b/>
+          <w:bCs/>
+        </w:rPr>
+        <w:t>un fecha determinada</w:t>
+      </w:r>
+      <w:proofErr w:type="gramEnd"/>
+      <w:r>
+        <w:rPr>
+          <w:b/>
+          <w:bCs/>
+        </w:rPr>
+        <w:t>.</w:t>
+      </w:r>
+    </w:p>
+    <w:p>
       <w:proofErr w:type="spellStart"/>
       <w:r>
-        <w:t>evento.numero_sala,evento.fecha_evento</w:t>
+        <w:t>select</w:t>
       </w:r>
       <w:proofErr w:type="spellEnd"/>
-    </w:p>
-    <w:p>
-      <w:r>
-        <w:t>from usuario, evento, acceso</w:t>
-      </w:r>
-    </w:p>
-    <w:p>
-      <w:r>
-        <w:t xml:space="preserve">where </w:t>
+      <w:r>
+        <w:t xml:space="preserve"> </w:t>
+      </w:r>
+      <w:proofErr w:type="spellStart"/>
+      <w:r>
+        <w:t>distinct</w:t>
+      </w:r>
+      <w:proofErr w:type="spellEnd"/>
+      <w:r>
+        <w:t xml:space="preserve"> </w:t>
       </w:r>
       <w:proofErr w:type="spellStart"/>
       <w:proofErr w:type="gramStart"/>
       <w:r>
-        <w:t>evento.fecha</w:t>
+        <w:t>usuario.nombre</w:t>
       </w:r>
       <w:proofErr w:type="gramEnd"/>
       <w:r>
-        <w:t>_evento</w:t>
+        <w:t>_usuario</w:t>
       </w:r>
       <w:proofErr w:type="spellEnd"/>
       <w:r>
-        <w:t xml:space="preserve"> = </w:t>
+        <w:t xml:space="preserve">, </w:t>
       </w:r>
       <w:proofErr w:type="spellStart"/>
       <w:r>
-        <w:t>acceso.fecha_acceso</w:t>
+        <w:t>evento.nombre_evento</w:t>
       </w:r>
       <w:proofErr w:type="spellEnd"/>
-    </w:p>
-    <w:p>
-      <w:r>
-        <w:t xml:space="preserve">and </w:t>
+      <w:r>
+        <w:t xml:space="preserve">, </w:t>
+      </w:r>
+      <w:proofErr w:type="spellStart"/>
+      <w:r>
+        <w:t>evento.numero_sala,evento.fecha_evento</w:t>
+      </w:r>
+      <w:proofErr w:type="spellEnd"/>
+    </w:p>
+    <w:p>
+      <w:r>
+        <w:t>from usuario, evento, acceso</w:t>
+      </w:r>
+    </w:p>
+    <w:p>
+      <w:proofErr w:type="spellStart"/>
+      <w:r>
+        <w:t>where</w:t>
+      </w:r>
+      <w:proofErr w:type="spellEnd"/>
+      <w:r>
+        <w:t xml:space="preserve"> </w:t>
       </w:r>
       <w:proofErr w:type="spellStart"/>
       <w:proofErr w:type="gramStart"/>
@@ -5962,125 +6093,179 @@
       </w:r>
       <w:proofErr w:type="spellEnd"/>
       <w:r>
-        <w:t xml:space="preserve"> like '12-MAR-22';</w:t>
-      </w:r>
-    </w:p>
-    <w:p/>
-    <w:p>
-      <w:pPr>
-        <w:rPr>
-          <w:b/>
-          <w:bCs/>
-        </w:rPr>
-      </w:pPr>
-      <w:r>
-        <w:rPr>
-          <w:b/>
-          <w:bCs/>
-        </w:rPr>
-        <w:t xml:space="preserve">-- 7 Mostrar la </w:t>
-      </w:r>
-      <w:r>
-        <w:rPr>
-          <w:b/>
-          <w:bCs/>
-        </w:rPr>
-        <w:t>información</w:t>
-      </w:r>
-      <w:r>
-        <w:rPr>
-          <w:b/>
-          <w:bCs/>
-        </w:rPr>
-        <w:t xml:space="preserve"> de los monitores que trabajen en la zona de juego denominada</w:t>
-      </w:r>
-      <w:r>
-        <w:t xml:space="preserve"> </w:t>
-      </w:r>
-      <w:r>
-        <w:rPr>
-          <w:b/>
-          <w:bCs/>
-        </w:rPr>
-        <w:t>volcán</w:t>
-      </w:r>
-      <w:r>
-        <w:rPr>
-          <w:b/>
-          <w:bCs/>
-        </w:rPr>
-        <w:t>.</w:t>
-      </w:r>
-    </w:p>
-    <w:p>
-      <w:r>
-        <w:t xml:space="preserve">select distinct </w:t>
+        <w:t xml:space="preserve"> = </w:t>
+      </w:r>
+      <w:proofErr w:type="spellStart"/>
+      <w:r>
+        <w:t>acceso.fecha_acceso</w:t>
+      </w:r>
+      <w:proofErr w:type="spellEnd"/>
+    </w:p>
+    <w:p>
+      <w:r>
+        <w:t xml:space="preserve">and </w:t>
       </w:r>
       <w:proofErr w:type="spellStart"/>
       <w:proofErr w:type="gramStart"/>
       <w:r>
-        <w:t>personal.nombre</w:t>
+        <w:t>evento.fecha</w:t>
       </w:r>
       <w:proofErr w:type="gramEnd"/>
       <w:r>
-        <w:t>_personal</w:t>
+        <w:t>_evento</w:t>
       </w:r>
       <w:proofErr w:type="spellEnd"/>
       <w:r>
-        <w:t xml:space="preserve">, </w:t>
+        <w:t xml:space="preserve"> </w:t>
       </w:r>
       <w:proofErr w:type="spellStart"/>
       <w:r>
-        <w:t>personal.puesto_personal</w:t>
+        <w:t>like</w:t>
       </w:r>
       <w:proofErr w:type="spellEnd"/>
       <w:r>
-        <w:t xml:space="preserve">, </w:t>
-      </w:r>
+        <w:t xml:space="preserve"> '12-MAR-22';</w:t>
+      </w:r>
+    </w:p>
+    <w:p/>
+    <w:p>
+      <w:pPr>
+        <w:rPr>
+          <w:b/>
+          <w:bCs/>
+        </w:rPr>
+      </w:pPr>
+      <w:r>
+        <w:rPr>
+          <w:b/>
+          <w:bCs/>
+        </w:rPr>
+        <w:t xml:space="preserve">-- 7 Mostrar la </w:t>
+      </w:r>
+      <w:r>
+        <w:rPr>
+          <w:b/>
+          <w:bCs/>
+        </w:rPr>
+        <w:t>información</w:t>
+      </w:r>
+      <w:r>
+        <w:rPr>
+          <w:b/>
+          <w:bCs/>
+        </w:rPr>
+        <w:t xml:space="preserve"> de los monitores que trabajen en la zona de juego denominada</w:t>
+      </w:r>
+      <w:r>
+        <w:t xml:space="preserve"> </w:t>
+      </w:r>
+      <w:r>
+        <w:rPr>
+          <w:b/>
+          <w:bCs/>
+        </w:rPr>
+        <w:t>volcán</w:t>
+      </w:r>
+      <w:r>
+        <w:rPr>
+          <w:b/>
+          <w:bCs/>
+        </w:rPr>
+        <w:t>.</w:t>
+      </w:r>
+    </w:p>
+    <w:p>
       <w:proofErr w:type="spellStart"/>
       <w:r>
-        <w:t>zona_juegos.nombre_zonajuego</w:t>
+        <w:t>select</w:t>
       </w:r>
       <w:proofErr w:type="spellEnd"/>
-    </w:p>
-    <w:p>
-      <w:r>
-        <w:t xml:space="preserve">from </w:t>
+      <w:r>
+        <w:t xml:space="preserve"> </w:t>
       </w:r>
       <w:proofErr w:type="spellStart"/>
       <w:r>
-        <w:t>zona_juegos</w:t>
+        <w:t>distinct</w:t>
       </w:r>
       <w:proofErr w:type="spellEnd"/>
       <w:r>
-        <w:t>, personal, acceso</w:t>
-      </w:r>
-    </w:p>
-    <w:p>
-      <w:r>
-        <w:t xml:space="preserve">where </w:t>
-      </w:r>
-      <w:proofErr w:type="spellStart"/>
-      <w:r>
-        <w:t>zona_juegos.id_zonajuego</w:t>
-      </w:r>
-      <w:proofErr w:type="spellEnd"/>
-      <w:r>
-        <w:t xml:space="preserve"> = </w:t>
-      </w:r>
-      <w:proofErr w:type="spellStart"/>
-      <w:r>
-        <w:t>acceso.id_zonajuego</w:t>
-      </w:r>
-      <w:proofErr w:type="spellEnd"/>
-    </w:p>
-    <w:p>
-      <w:r>
-        <w:t xml:space="preserve">and </w:t>
+        <w:t xml:space="preserve"> </w:t>
       </w:r>
       <w:proofErr w:type="spellStart"/>
       <w:proofErr w:type="gramStart"/>
       <w:r>
+        <w:t>personal.nombre</w:t>
+      </w:r>
+      <w:proofErr w:type="gramEnd"/>
+      <w:r>
+        <w:t>_personal</w:t>
+      </w:r>
+      <w:proofErr w:type="spellEnd"/>
+      <w:r>
+        <w:t xml:space="preserve">, </w:t>
+      </w:r>
+      <w:proofErr w:type="spellStart"/>
+      <w:r>
+        <w:t>personal.puesto_personal</w:t>
+      </w:r>
+      <w:proofErr w:type="spellEnd"/>
+      <w:r>
+        <w:t xml:space="preserve">, </w:t>
+      </w:r>
+      <w:proofErr w:type="spellStart"/>
+      <w:r>
+        <w:t>zona_juegos.nombre_zonajuego</w:t>
+      </w:r>
+      <w:proofErr w:type="spellEnd"/>
+    </w:p>
+    <w:p>
+      <w:proofErr w:type="spellStart"/>
+      <w:r>
+        <w:t>from</w:t>
+      </w:r>
+      <w:proofErr w:type="spellEnd"/>
+      <w:r>
+        <w:t xml:space="preserve"> </w:t>
+      </w:r>
+      <w:proofErr w:type="spellStart"/>
+      <w:r>
+        <w:t>zona_juegos</w:t>
+      </w:r>
+      <w:proofErr w:type="spellEnd"/>
+      <w:r>
+        <w:t>, personal, acceso</w:t>
+      </w:r>
+    </w:p>
+    <w:p>
+      <w:proofErr w:type="spellStart"/>
+      <w:r>
+        <w:t>where</w:t>
+      </w:r>
+      <w:proofErr w:type="spellEnd"/>
+      <w:r>
+        <w:t xml:space="preserve"> </w:t>
+      </w:r>
+      <w:proofErr w:type="spellStart"/>
+      <w:r>
+        <w:t>zona_juegos.id_zonajuego</w:t>
+      </w:r>
+      <w:proofErr w:type="spellEnd"/>
+      <w:r>
+        <w:t xml:space="preserve"> = </w:t>
+      </w:r>
+      <w:proofErr w:type="spellStart"/>
+      <w:r>
+        <w:t>acceso.id_zonajuego</w:t>
+      </w:r>
+      <w:proofErr w:type="spellEnd"/>
+    </w:p>
+    <w:p>
+      <w:r>
+        <w:t xml:space="preserve">and </w:t>
+      </w:r>
+      <w:proofErr w:type="spellStart"/>
+      <w:proofErr w:type="gramStart"/>
+      <w:r>
         <w:t>personal.puesto</w:t>
       </w:r>
       <w:proofErr w:type="gramEnd"/>
@@ -6089,7 +6274,15 @@
       </w:r>
       <w:proofErr w:type="spellEnd"/>
       <w:r>
-        <w:t xml:space="preserve"> like 'MONITOR'</w:t>
+        <w:t xml:space="preserve"> </w:t>
+      </w:r>
+      <w:proofErr w:type="spellStart"/>
+      <w:r>
+        <w:t>like</w:t>
+      </w:r>
+      <w:proofErr w:type="spellEnd"/>
+      <w:r>
+        <w:t xml:space="preserve"> 'MONITOR'</w:t>
       </w:r>
     </w:p>
     <w:p>
@@ -6107,7 +6300,15 @@
       </w:r>
       <w:proofErr w:type="spellEnd"/>
       <w:r>
-        <w:t xml:space="preserve"> like 'VOLCAN';</w:t>
+        <w:t xml:space="preserve"> </w:t>
+      </w:r>
+      <w:proofErr w:type="spellStart"/>
+      <w:r>
+        <w:t>like</w:t>
+      </w:r>
+      <w:proofErr w:type="spellEnd"/>
+      <w:r>
+        <w:t xml:space="preserve"> 'VOLCAN';</w:t>
       </w:r>
     </w:p>
     <w:p/>
@@ -6130,8 +6331,21 @@
       </w:r>
     </w:p>
     <w:p>
-      <w:r>
-        <w:t xml:space="preserve">select distinct </w:t>
+      <w:proofErr w:type="spellStart"/>
+      <w:r>
+        <w:t>select</w:t>
+      </w:r>
+      <w:proofErr w:type="spellEnd"/>
+      <w:r>
+        <w:t xml:space="preserve"> </w:t>
+      </w:r>
+      <w:proofErr w:type="spellStart"/>
+      <w:r>
+        <w:t>distinct</w:t>
+      </w:r>
+      <w:proofErr w:type="spellEnd"/>
+      <w:r>
+        <w:t xml:space="preserve"> </w:t>
       </w:r>
       <w:proofErr w:type="spellStart"/>
       <w:proofErr w:type="gramStart"/>
@@ -6150,8 +6364,13 @@
       </w:r>
     </w:p>
     <w:p>
-      <w:r>
-        <w:t xml:space="preserve">where </w:t>
+      <w:proofErr w:type="spellStart"/>
+      <w:r>
+        <w:t>where</w:t>
+      </w:r>
+      <w:proofErr w:type="spellEnd"/>
+      <w:r>
+        <w:t xml:space="preserve"> </w:t>
       </w:r>
       <w:proofErr w:type="spellStart"/>
       <w:r>
@@ -6182,7 +6401,15 @@
       </w:r>
       <w:proofErr w:type="spellEnd"/>
       <w:r>
-        <w:t xml:space="preserve"> like 'Cumpleaños Juan'</w:t>
+        <w:t xml:space="preserve"> </w:t>
+      </w:r>
+      <w:proofErr w:type="spellStart"/>
+      <w:r>
+        <w:t>like</w:t>
+      </w:r>
+      <w:proofErr w:type="spellEnd"/>
+      <w:r>
+        <w:t xml:space="preserve"> 'Cumpleaños Juan'</w:t>
       </w:r>
       <w:r>
         <w:t>;</w:t>
@@ -7069,8 +7296,16 @@
         <w:rPr>
           <w:color w:val="2E5395"/>
         </w:rPr>
-        <w:t xml:space="preserve"> Join</w:t>
-      </w:r>
+        <w:t xml:space="preserve"> </w:t>
+      </w:r>
+      <w:proofErr w:type="spellStart"/>
+      <w:r>
+        <w:rPr>
+          <w:color w:val="2E5395"/>
+        </w:rPr>
+        <w:t>Join</w:t>
+      </w:r>
+      <w:proofErr w:type="spellEnd"/>
     </w:p>
     <w:p/>
     <w:p>
@@ -10473,7 +10708,7 @@
 </file>
 
 <file path=word/endnotes.xml><?xml version="1.0" encoding="utf-8"?>
-<w:endnotes xmlns:wpc="http://schemas.microsoft.com/office/word/2010/wordprocessingCanvas" xmlns:cx="http://schemas.microsoft.com/office/drawing/2014/chartex" xmlns:cx1="http://schemas.microsoft.com/office/drawing/2015/9/8/chartex" xmlns:cx2="http://schemas.microsoft.com/office/drawing/2015/10/21/chartex" xmlns:cx3="http://schemas.microsoft.com/office/drawing/2016/5/9/chartex" xmlns:cx4="http://schemas.microsoft.com/office/drawing/2016/5/10/chartex" xmlns:cx5="http://schemas.microsoft.com/office/drawing/2016/5/11/chartex" xmlns:cx6="http://schemas.microsoft.com/office/drawing/2016/5/12/chartex" xmlns:cx7="http://schemas.microsoft.com/office/drawing/2016/5/13/chartex" xmlns:cx8="http://schemas.microsoft.com/office/drawing/2016/5/14/chartex" xmlns:mc="http://schemas.openxmlformats.org/markup-compatibility/2006" xmlns:aink="http://schemas.microsoft.com/office/drawing/2016/ink" xmlns:am3d="http://schemas.microsoft.com/office/drawing/2017/model3d" xmlns:o="urn:schemas-microsoft-com:office:office" xmlns:oel="http://schemas.microsoft.com/office/2019/extlst" xmlns:r="http://schemas.openxmlformats.org/officeDocument/2006/relationships" xmlns:m="http://schemas.openxmlformats.org/officeDocument/2006/math" xmlns:v="urn:schemas-microsoft-com:vml" xmlns:wp14="http://schemas.microsoft.com/office/word/2010/wordprocessingDrawing" xmlns:wp="http://schemas.openxmlformats.org/drawingml/2006/wordprocessingDrawing" xmlns:w10="urn:schemas-microsoft-com:office:word" xmlns:w="http://schemas.openxmlformats.org/wordprocessingml/2006/main" xmlns:w14="http://schemas.microsoft.com/office/word/2010/wordml" xmlns:w15="http://schemas.microsoft.com/office/word/2012/wordml" xmlns:w16cex="http://schemas.microsoft.com/office/word/2018/wordml/cex" xmlns:w16cid="http://schemas.microsoft.com/office/word/2016/wordml/cid" xmlns:w16="http://schemas.microsoft.com/office/word/2018/wordml" xmlns:w16du="http://schemas.microsoft.com/office/word/2023/wordml/word16du" xmlns:w16sdtdh="http://schemas.microsoft.com/office/word/2020/wordml/sdtdatahash" xmlns:w16se="http://schemas.microsoft.com/office/word/2015/wordml/symex" xmlns:wpg="http://schemas.microsoft.com/office/word/2010/wordprocessingGroup" xmlns:wpi="http://schemas.microsoft.com/office/word/2010/wordprocessingInk" xmlns:wne="http://schemas.microsoft.com/office/word/2006/wordml" xmlns:wps="http://schemas.microsoft.com/office/word/2010/wordprocessingShape" mc:Ignorable="w14 w15 w16se w16cid w16 w16cex w16sdtdh wp14">
+<w:endnotes xmlns:wpc="http://schemas.microsoft.com/office/word/2010/wordprocessingCanvas" xmlns:cx="http://schemas.microsoft.com/office/drawing/2014/chartex" xmlns:cx1="http://schemas.microsoft.com/office/drawing/2015/9/8/chartex" xmlns:cx2="http://schemas.microsoft.com/office/drawing/2015/10/21/chartex" xmlns:cx3="http://schemas.microsoft.com/office/drawing/2016/5/9/chartex" xmlns:cx4="http://schemas.microsoft.com/office/drawing/2016/5/10/chartex" xmlns:cx5="http://schemas.microsoft.com/office/drawing/2016/5/11/chartex" xmlns:cx6="http://schemas.microsoft.com/office/drawing/2016/5/12/chartex" xmlns:cx7="http://schemas.microsoft.com/office/drawing/2016/5/13/chartex" xmlns:cx8="http://schemas.microsoft.com/office/drawing/2016/5/14/chartex" xmlns:mc="http://schemas.openxmlformats.org/markup-compatibility/2006" xmlns:aink="http://schemas.microsoft.com/office/drawing/2016/ink" xmlns:am3d="http://schemas.microsoft.com/office/drawing/2017/model3d" xmlns:o="urn:schemas-microsoft-com:office:office" xmlns:r="http://schemas.openxmlformats.org/officeDocument/2006/relationships" xmlns:m="http://schemas.openxmlformats.org/officeDocument/2006/math" xmlns:v="urn:schemas-microsoft-com:vml" xmlns:wp14="http://schemas.microsoft.com/office/word/2010/wordprocessingDrawing" xmlns:wp="http://schemas.openxmlformats.org/drawingml/2006/wordprocessingDrawing" xmlns:w10="urn:schemas-microsoft-com:office:word" xmlns:w="http://schemas.openxmlformats.org/wordprocessingml/2006/main" xmlns:w14="http://schemas.microsoft.com/office/word/2010/wordml" xmlns:w15="http://schemas.microsoft.com/office/word/2012/wordml" xmlns:w16cex="http://schemas.microsoft.com/office/word/2018/wordml/cex" xmlns:w16cid="http://schemas.microsoft.com/office/word/2016/wordml/cid" xmlns:w16="http://schemas.microsoft.com/office/word/2018/wordml" xmlns:w16sdtdh="http://schemas.microsoft.com/office/word/2020/wordml/sdtdatahash" xmlns:w16se="http://schemas.microsoft.com/office/word/2015/wordml/symex" xmlns:wpg="http://schemas.microsoft.com/office/word/2010/wordprocessingGroup" xmlns:wpi="http://schemas.microsoft.com/office/word/2010/wordprocessingInk" xmlns:wne="http://schemas.microsoft.com/office/word/2006/wordml" xmlns:wps="http://schemas.microsoft.com/office/word/2010/wordprocessingShape" mc:Ignorable="w14 w15 w16se w16cid w16 w16cex w16sdtdh wp14">
   <w:endnote w:type="separator" w:id="-1">
     <w:p>
       <w:r>
@@ -10492,7 +10727,7 @@
 </file>
 
 <file path=word/footer1.xml><?xml version="1.0" encoding="utf-8"?>
-<w:ftr xmlns:wpc="http://schemas.microsoft.com/office/word/2010/wordprocessingCanvas" xmlns:cx="http://schemas.microsoft.com/office/drawing/2014/chartex" xmlns:cx1="http://schemas.microsoft.com/office/drawing/2015/9/8/chartex" xmlns:cx2="http://schemas.microsoft.com/office/drawing/2015/10/21/chartex" xmlns:cx3="http://schemas.microsoft.com/office/drawing/2016/5/9/chartex" xmlns:cx4="http://schemas.microsoft.com/office/drawing/2016/5/10/chartex" xmlns:cx5="http://schemas.microsoft.com/office/drawing/2016/5/11/chartex" xmlns:cx6="http://schemas.microsoft.com/office/drawing/2016/5/12/chartex" xmlns:cx7="http://schemas.microsoft.com/office/drawing/2016/5/13/chartex" xmlns:cx8="http://schemas.microsoft.com/office/drawing/2016/5/14/chartex" xmlns:mc="http://schemas.openxmlformats.org/markup-compatibility/2006" xmlns:aink="http://schemas.microsoft.com/office/drawing/2016/ink" xmlns:am3d="http://schemas.microsoft.com/office/drawing/2017/model3d" xmlns:o="urn:schemas-microsoft-com:office:office" xmlns:oel="http://schemas.microsoft.com/office/2019/extlst" xmlns:r="http://schemas.openxmlformats.org/officeDocument/2006/relationships" xmlns:m="http://schemas.openxmlformats.org/officeDocument/2006/math" xmlns:v="urn:schemas-microsoft-com:vml" xmlns:wp14="http://schemas.microsoft.com/office/word/2010/wordprocessingDrawing" xmlns:wp="http://schemas.openxmlformats.org/drawingml/2006/wordprocessingDrawing" xmlns:w10="urn:schemas-microsoft-com:office:word" xmlns:w="http://schemas.openxmlformats.org/wordprocessingml/2006/main" xmlns:w14="http://schemas.microsoft.com/office/word/2010/wordml" xmlns:w15="http://schemas.microsoft.com/office/word/2012/wordml" xmlns:w16cex="http://schemas.microsoft.com/office/word/2018/wordml/cex" xmlns:w16cid="http://schemas.microsoft.com/office/word/2016/wordml/cid" xmlns:w16="http://schemas.microsoft.com/office/word/2018/wordml" xmlns:w16du="http://schemas.microsoft.com/office/word/2023/wordml/word16du" xmlns:w16sdtdh="http://schemas.microsoft.com/office/word/2020/wordml/sdtdatahash" xmlns:w16se="http://schemas.microsoft.com/office/word/2015/wordml/symex" xmlns:wpg="http://schemas.microsoft.com/office/word/2010/wordprocessingGroup" xmlns:wpi="http://schemas.microsoft.com/office/word/2010/wordprocessingInk" xmlns:wne="http://schemas.microsoft.com/office/word/2006/wordml" xmlns:wps="http://schemas.microsoft.com/office/word/2010/wordprocessingShape" mc:Ignorable="w14 w15 w16se w16cid w16 w16cex w16sdtdh wp14">
+<w:ftr xmlns:wpc="http://schemas.microsoft.com/office/word/2010/wordprocessingCanvas" xmlns:cx="http://schemas.microsoft.com/office/drawing/2014/chartex" xmlns:cx1="http://schemas.microsoft.com/office/drawing/2015/9/8/chartex" xmlns:cx2="http://schemas.microsoft.com/office/drawing/2015/10/21/chartex" xmlns:cx3="http://schemas.microsoft.com/office/drawing/2016/5/9/chartex" xmlns:cx4="http://schemas.microsoft.com/office/drawing/2016/5/10/chartex" xmlns:cx5="http://schemas.microsoft.com/office/drawing/2016/5/11/chartex" xmlns:cx6="http://schemas.microsoft.com/office/drawing/2016/5/12/chartex" xmlns:cx7="http://schemas.microsoft.com/office/drawing/2016/5/13/chartex" xmlns:cx8="http://schemas.microsoft.com/office/drawing/2016/5/14/chartex" xmlns:mc="http://schemas.openxmlformats.org/markup-compatibility/2006" xmlns:aink="http://schemas.microsoft.com/office/drawing/2016/ink" xmlns:am3d="http://schemas.microsoft.com/office/drawing/2017/model3d" xmlns:o="urn:schemas-microsoft-com:office:office" xmlns:r="http://schemas.openxmlformats.org/officeDocument/2006/relationships" xmlns:m="http://schemas.openxmlformats.org/officeDocument/2006/math" xmlns:v="urn:schemas-microsoft-com:vml" xmlns:wp14="http://schemas.microsoft.com/office/word/2010/wordprocessingDrawing" xmlns:wp="http://schemas.openxmlformats.org/drawingml/2006/wordprocessingDrawing" xmlns:w10="urn:schemas-microsoft-com:office:word" xmlns:w="http://schemas.openxmlformats.org/wordprocessingml/2006/main" xmlns:w14="http://schemas.microsoft.com/office/word/2010/wordml" xmlns:w15="http://schemas.microsoft.com/office/word/2012/wordml" xmlns:w16cex="http://schemas.microsoft.com/office/word/2018/wordml/cex" xmlns:w16cid="http://schemas.microsoft.com/office/word/2016/wordml/cid" xmlns:w16="http://schemas.microsoft.com/office/word/2018/wordml" xmlns:w16sdtdh="http://schemas.microsoft.com/office/word/2020/wordml/sdtdatahash" xmlns:w16se="http://schemas.microsoft.com/office/word/2015/wordml/symex" xmlns:wpg="http://schemas.microsoft.com/office/word/2010/wordprocessingGroup" xmlns:wpi="http://schemas.microsoft.com/office/word/2010/wordprocessingInk" xmlns:wne="http://schemas.microsoft.com/office/word/2006/wordml" xmlns:wps="http://schemas.microsoft.com/office/word/2010/wordprocessingShape" mc:Ignorable="w14 w15 w16se w16cid w16 w16cex w16sdtdh wp14">
   <w:p>
     <w:pPr>
       <w:pStyle w:val="Textoindependiente"/>
@@ -10559,7 +10794,7 @@
 </file>
 
 <file path=word/footnotes.xml><?xml version="1.0" encoding="utf-8"?>
-<w:footnotes xmlns:wpc="http://schemas.microsoft.com/office/word/2010/wordprocessingCanvas" xmlns:cx="http://schemas.microsoft.com/office/drawing/2014/chartex" xmlns:cx1="http://schemas.microsoft.com/office/drawing/2015/9/8/chartex" xmlns:cx2="http://schemas.microsoft.com/office/drawing/2015/10/21/chartex" xmlns:cx3="http://schemas.microsoft.com/office/drawing/2016/5/9/chartex" xmlns:cx4="http://schemas.microsoft.com/office/drawing/2016/5/10/chartex" xmlns:cx5="http://schemas.microsoft.com/office/drawing/2016/5/11/chartex" xmlns:cx6="http://schemas.microsoft.com/office/drawing/2016/5/12/chartex" xmlns:cx7="http://schemas.microsoft.com/office/drawing/2016/5/13/chartex" xmlns:cx8="http://schemas.microsoft.com/office/drawing/2016/5/14/chartex" xmlns:mc="http://schemas.openxmlformats.org/markup-compatibility/2006" xmlns:aink="http://schemas.microsoft.com/office/drawing/2016/ink" xmlns:am3d="http://schemas.microsoft.com/office/drawing/2017/model3d" xmlns:o="urn:schemas-microsoft-com:office:office" xmlns:oel="http://schemas.microsoft.com/office/2019/extlst" xmlns:r="http://schemas.openxmlformats.org/officeDocument/2006/relationships" xmlns:m="http://schemas.openxmlformats.org/officeDocument/2006/math" xmlns:v="urn:schemas-microsoft-com:vml" xmlns:wp14="http://schemas.microsoft.com/office/word/2010/wordprocessingDrawing" xmlns:wp="http://schemas.openxmlformats.org/drawingml/2006/wordprocessingDrawing" xmlns:w10="urn:schemas-microsoft-com:office:word" xmlns:w="http://schemas.openxmlformats.org/wordprocessingml/2006/main" xmlns:w14="http://schemas.microsoft.com/office/word/2010/wordml" xmlns:w15="http://schemas.microsoft.com/office/word/2012/wordml" xmlns:w16cex="http://schemas.microsoft.com/office/word/2018/wordml/cex" xmlns:w16cid="http://schemas.microsoft.com/office/word/2016/wordml/cid" xmlns:w16="http://schemas.microsoft.com/office/word/2018/wordml" xmlns:w16du="http://schemas.microsoft.com/office/word/2023/wordml/word16du" xmlns:w16sdtdh="http://schemas.microsoft.com/office/word/2020/wordml/sdtdatahash" xmlns:w16se="http://schemas.microsoft.com/office/word/2015/wordml/symex" xmlns:wpg="http://schemas.microsoft.com/office/word/2010/wordprocessingGroup" xmlns:wpi="http://schemas.microsoft.com/office/word/2010/wordprocessingInk" xmlns:wne="http://schemas.microsoft.com/office/word/2006/wordml" xmlns:wps="http://schemas.microsoft.com/office/word/2010/wordprocessingShape" mc:Ignorable="w14 w15 w16se w16cid w16 w16cex w16sdtdh wp14">
+<w:footnotes xmlns:wpc="http://schemas.microsoft.com/office/word/2010/wordprocessingCanvas" xmlns:cx="http://schemas.microsoft.com/office/drawing/2014/chartex" xmlns:cx1="http://schemas.microsoft.com/office/drawing/2015/9/8/chartex" xmlns:cx2="http://schemas.microsoft.com/office/drawing/2015/10/21/chartex" xmlns:cx3="http://schemas.microsoft.com/office/drawing/2016/5/9/chartex" xmlns:cx4="http://schemas.microsoft.com/office/drawing/2016/5/10/chartex" xmlns:cx5="http://schemas.microsoft.com/office/drawing/2016/5/11/chartex" xmlns:cx6="http://schemas.microsoft.com/office/drawing/2016/5/12/chartex" xmlns:cx7="http://schemas.microsoft.com/office/drawing/2016/5/13/chartex" xmlns:cx8="http://schemas.microsoft.com/office/drawing/2016/5/14/chartex" xmlns:mc="http://schemas.openxmlformats.org/markup-compatibility/2006" xmlns:aink="http://schemas.microsoft.com/office/drawing/2016/ink" xmlns:am3d="http://schemas.microsoft.com/office/drawing/2017/model3d" xmlns:o="urn:schemas-microsoft-com:office:office" xmlns:r="http://schemas.openxmlformats.org/officeDocument/2006/relationships" xmlns:m="http://schemas.openxmlformats.org/officeDocument/2006/math" xmlns:v="urn:schemas-microsoft-com:vml" xmlns:wp14="http://schemas.microsoft.com/office/word/2010/wordprocessingDrawing" xmlns:wp="http://schemas.openxmlformats.org/drawingml/2006/wordprocessingDrawing" xmlns:w10="urn:schemas-microsoft-com:office:word" xmlns:w="http://schemas.openxmlformats.org/wordprocessingml/2006/main" xmlns:w14="http://schemas.microsoft.com/office/word/2010/wordml" xmlns:w15="http://schemas.microsoft.com/office/word/2012/wordml" xmlns:w16cex="http://schemas.microsoft.com/office/word/2018/wordml/cex" xmlns:w16cid="http://schemas.microsoft.com/office/word/2016/wordml/cid" xmlns:w16="http://schemas.microsoft.com/office/word/2018/wordml" xmlns:w16sdtdh="http://schemas.microsoft.com/office/word/2020/wordml/sdtdatahash" xmlns:w16se="http://schemas.microsoft.com/office/word/2015/wordml/symex" xmlns:wpg="http://schemas.microsoft.com/office/word/2010/wordprocessingGroup" xmlns:wpi="http://schemas.microsoft.com/office/word/2010/wordprocessingInk" xmlns:wne="http://schemas.microsoft.com/office/word/2006/wordml" xmlns:wps="http://schemas.microsoft.com/office/word/2010/wordprocessingShape" mc:Ignorable="w14 w15 w16se w16cid w16 w16cex w16sdtdh wp14">
   <w:footnote w:type="separator" w:id="-1">
     <w:p>
       <w:r>
@@ -10578,7 +10813,7 @@
 </file>
 
 <file path=word/header1.xml><?xml version="1.0" encoding="utf-8"?>
-<w:hdr xmlns:wpc="http://schemas.microsoft.com/office/word/2010/wordprocessingCanvas" xmlns:cx="http://schemas.microsoft.com/office/drawing/2014/chartex" xmlns:cx1="http://schemas.microsoft.com/office/drawing/2015/9/8/chartex" xmlns:cx2="http://schemas.microsoft.com/office/drawing/2015/10/21/chartex" xmlns:cx3="http://schemas.microsoft.com/office/drawing/2016/5/9/chartex" xmlns:cx4="http://schemas.microsoft.com/office/drawing/2016/5/10/chartex" xmlns:cx5="http://schemas.microsoft.com/office/drawing/2016/5/11/chartex" xmlns:cx6="http://schemas.microsoft.com/office/drawing/2016/5/12/chartex" xmlns:cx7="http://schemas.microsoft.com/office/drawing/2016/5/13/chartex" xmlns:cx8="http://schemas.microsoft.com/office/drawing/2016/5/14/chartex" xmlns:mc="http://schemas.openxmlformats.org/markup-compatibility/2006" xmlns:aink="http://schemas.microsoft.com/office/drawing/2016/ink" xmlns:am3d="http://schemas.microsoft.com/office/drawing/2017/model3d" xmlns:o="urn:schemas-microsoft-com:office:office" xmlns:oel="http://schemas.microsoft.com/office/2019/extlst" xmlns:r="http://schemas.openxmlformats.org/officeDocument/2006/relationships" xmlns:m="http://schemas.openxmlformats.org/officeDocument/2006/math" xmlns:v="urn:schemas-microsoft-com:vml" xmlns:wp14="http://schemas.microsoft.com/office/word/2010/wordprocessingDrawing" xmlns:wp="http://schemas.openxmlformats.org/drawingml/2006/wordprocessingDrawing" xmlns:w10="urn:schemas-microsoft-com:office:word" xmlns:w="http://schemas.openxmlformats.org/wordprocessingml/2006/main" xmlns:w14="http://schemas.microsoft.com/office/word/2010/wordml" xmlns:w15="http://schemas.microsoft.com/office/word/2012/wordml" xmlns:w16cex="http://schemas.microsoft.com/office/word/2018/wordml/cex" xmlns:w16cid="http://schemas.microsoft.com/office/word/2016/wordml/cid" xmlns:w16="http://schemas.microsoft.com/office/word/2018/wordml" xmlns:w16du="http://schemas.microsoft.com/office/word/2023/wordml/word16du" xmlns:w16sdtdh="http://schemas.microsoft.com/office/word/2020/wordml/sdtdatahash" xmlns:w16se="http://schemas.microsoft.com/office/word/2015/wordml/symex" xmlns:wpg="http://schemas.microsoft.com/office/word/2010/wordprocessingGroup" xmlns:wpi="http://schemas.microsoft.com/office/word/2010/wordprocessingInk" xmlns:wne="http://schemas.microsoft.com/office/word/2006/wordml" xmlns:wps="http://schemas.microsoft.com/office/word/2010/wordprocessingShape" mc:Ignorable="w14 w15 w16se w16cid w16 w16cex w16sdtdh wp14">
+<w:hdr xmlns:wpc="http://schemas.microsoft.com/office/word/2010/wordprocessingCanvas" xmlns:cx="http://schemas.microsoft.com/office/drawing/2014/chartex" xmlns:cx1="http://schemas.microsoft.com/office/drawing/2015/9/8/chartex" xmlns:cx2="http://schemas.microsoft.com/office/drawing/2015/10/21/chartex" xmlns:cx3="http://schemas.microsoft.com/office/drawing/2016/5/9/chartex" xmlns:cx4="http://schemas.microsoft.com/office/drawing/2016/5/10/chartex" xmlns:cx5="http://schemas.microsoft.com/office/drawing/2016/5/11/chartex" xmlns:cx6="http://schemas.microsoft.com/office/drawing/2016/5/12/chartex" xmlns:cx7="http://schemas.microsoft.com/office/drawing/2016/5/13/chartex" xmlns:cx8="http://schemas.microsoft.com/office/drawing/2016/5/14/chartex" xmlns:mc="http://schemas.openxmlformats.org/markup-compatibility/2006" xmlns:aink="http://schemas.microsoft.com/office/drawing/2016/ink" xmlns:am3d="http://schemas.microsoft.com/office/drawing/2017/model3d" xmlns:o="urn:schemas-microsoft-com:office:office" xmlns:r="http://schemas.openxmlformats.org/officeDocument/2006/relationships" xmlns:m="http://schemas.openxmlformats.org/officeDocument/2006/math" xmlns:v="urn:schemas-microsoft-com:vml" xmlns:wp14="http://schemas.microsoft.com/office/word/2010/wordprocessingDrawing" xmlns:wp="http://schemas.openxmlformats.org/drawingml/2006/wordprocessingDrawing" xmlns:w10="urn:schemas-microsoft-com:office:word" xmlns:w="http://schemas.openxmlformats.org/wordprocessingml/2006/main" xmlns:w14="http://schemas.microsoft.com/office/word/2010/wordml" xmlns:w15="http://schemas.microsoft.com/office/word/2012/wordml" xmlns:w16cex="http://schemas.microsoft.com/office/word/2018/wordml/cex" xmlns:w16cid="http://schemas.microsoft.com/office/word/2016/wordml/cid" xmlns:w16="http://schemas.microsoft.com/office/word/2018/wordml" xmlns:w16sdtdh="http://schemas.microsoft.com/office/word/2020/wordml/sdtdatahash" xmlns:w16se="http://schemas.microsoft.com/office/word/2015/wordml/symex" xmlns:wpg="http://schemas.microsoft.com/office/word/2010/wordprocessingGroup" xmlns:wpi="http://schemas.microsoft.com/office/word/2010/wordprocessingInk" xmlns:wne="http://schemas.microsoft.com/office/word/2006/wordml" xmlns:wps="http://schemas.microsoft.com/office/word/2010/wordprocessingShape" mc:Ignorable="w14 w15 w16se w16cid w16 w16cex w16sdtdh wp14">
   <w:p>
     <w:pPr>
       <w:pStyle w:val="Textoindependiente"/>
@@ -10625,7 +10860,6 @@
                   </w:rPr>
                   <w:t xml:space="preserve"> </w:t>
                 </w:r>
-                <w:proofErr w:type="spellStart"/>
                 <w:r>
                   <w:rPr>
                     <w:rFonts w:ascii="Calibri Light"/>
@@ -10634,7 +10868,6 @@
                   </w:rPr>
                   <w:t>Intermodular</w:t>
                 </w:r>
-                <w:proofErr w:type="spellEnd"/>
                 <w:r>
                   <w:rPr>
                     <w:rFonts w:ascii="Calibri Light"/>
@@ -10792,7 +11025,7 @@
 </file>
 
 <file path=word/numbering.xml><?xml version="1.0" encoding="utf-8"?>
-<w:numbering xmlns:wpc="http://schemas.microsoft.com/office/word/2010/wordprocessingCanvas" xmlns:cx="http://schemas.microsoft.com/office/drawing/2014/chartex" xmlns:cx1="http://schemas.microsoft.com/office/drawing/2015/9/8/chartex" xmlns:cx2="http://schemas.microsoft.com/office/drawing/2015/10/21/chartex" xmlns:cx3="http://schemas.microsoft.com/office/drawing/2016/5/9/chartex" xmlns:cx4="http://schemas.microsoft.com/office/drawing/2016/5/10/chartex" xmlns:cx5="http://schemas.microsoft.com/office/drawing/2016/5/11/chartex" xmlns:cx6="http://schemas.microsoft.com/office/drawing/2016/5/12/chartex" xmlns:cx7="http://schemas.microsoft.com/office/drawing/2016/5/13/chartex" xmlns:cx8="http://schemas.microsoft.com/office/drawing/2016/5/14/chartex" xmlns:mc="http://schemas.openxmlformats.org/markup-compatibility/2006" xmlns:aink="http://schemas.microsoft.com/office/drawing/2016/ink" xmlns:am3d="http://schemas.microsoft.com/office/drawing/2017/model3d" xmlns:o="urn:schemas-microsoft-com:office:office" xmlns:oel="http://schemas.microsoft.com/office/2019/extlst" xmlns:r="http://schemas.openxmlformats.org/officeDocument/2006/relationships" xmlns:m="http://schemas.openxmlformats.org/officeDocument/2006/math" xmlns:v="urn:schemas-microsoft-com:vml" xmlns:wp14="http://schemas.microsoft.com/office/word/2010/wordprocessingDrawing" xmlns:wp="http://schemas.openxmlformats.org/drawingml/2006/wordprocessingDrawing" xmlns:w10="urn:schemas-microsoft-com:office:word" xmlns:w="http://schemas.openxmlformats.org/wordprocessingml/2006/main" xmlns:w14="http://schemas.microsoft.com/office/word/2010/wordml" xmlns:w15="http://schemas.microsoft.com/office/word/2012/wordml" xmlns:w16cex="http://schemas.microsoft.com/office/word/2018/wordml/cex" xmlns:w16cid="http://schemas.microsoft.com/office/word/2016/wordml/cid" xmlns:w16="http://schemas.microsoft.com/office/word/2018/wordml" xmlns:w16du="http://schemas.microsoft.com/office/word/2023/wordml/word16du" xmlns:w16sdtdh="http://schemas.microsoft.com/office/word/2020/wordml/sdtdatahash" xmlns:w16se="http://schemas.microsoft.com/office/word/2015/wordml/symex" xmlns:wpg="http://schemas.microsoft.com/office/word/2010/wordprocessingGroup" xmlns:wpi="http://schemas.microsoft.com/office/word/2010/wordprocessingInk" xmlns:wne="http://schemas.microsoft.com/office/word/2006/wordml" xmlns:wps="http://schemas.microsoft.com/office/word/2010/wordprocessingShape" mc:Ignorable="w14 w15 w16se w16cid w16 w16cex w16sdtdh wp14">
+<w:numbering xmlns:wpc="http://schemas.microsoft.com/office/word/2010/wordprocessingCanvas" xmlns:cx="http://schemas.microsoft.com/office/drawing/2014/chartex" xmlns:cx1="http://schemas.microsoft.com/office/drawing/2015/9/8/chartex" xmlns:cx2="http://schemas.microsoft.com/office/drawing/2015/10/21/chartex" xmlns:cx3="http://schemas.microsoft.com/office/drawing/2016/5/9/chartex" xmlns:cx4="http://schemas.microsoft.com/office/drawing/2016/5/10/chartex" xmlns:cx5="http://schemas.microsoft.com/office/drawing/2016/5/11/chartex" xmlns:cx6="http://schemas.microsoft.com/office/drawing/2016/5/12/chartex" xmlns:cx7="http://schemas.microsoft.com/office/drawing/2016/5/13/chartex" xmlns:cx8="http://schemas.microsoft.com/office/drawing/2016/5/14/chartex" xmlns:mc="http://schemas.openxmlformats.org/markup-compatibility/2006" xmlns:aink="http://schemas.microsoft.com/office/drawing/2016/ink" xmlns:am3d="http://schemas.microsoft.com/office/drawing/2017/model3d" xmlns:o="urn:schemas-microsoft-com:office:office" xmlns:r="http://schemas.openxmlformats.org/officeDocument/2006/relationships" xmlns:m="http://schemas.openxmlformats.org/officeDocument/2006/math" xmlns:v="urn:schemas-microsoft-com:vml" xmlns:wp14="http://schemas.microsoft.com/office/word/2010/wordprocessingDrawing" xmlns:wp="http://schemas.openxmlformats.org/drawingml/2006/wordprocessingDrawing" xmlns:w10="urn:schemas-microsoft-com:office:word" xmlns:w="http://schemas.openxmlformats.org/wordprocessingml/2006/main" xmlns:w14="http://schemas.microsoft.com/office/word/2010/wordml" xmlns:w15="http://schemas.microsoft.com/office/word/2012/wordml" xmlns:w16cex="http://schemas.microsoft.com/office/word/2018/wordml/cex" xmlns:w16cid="http://schemas.microsoft.com/office/word/2016/wordml/cid" xmlns:w16="http://schemas.microsoft.com/office/word/2018/wordml" xmlns:w16sdtdh="http://schemas.microsoft.com/office/word/2020/wordml/sdtdatahash" xmlns:w16se="http://schemas.microsoft.com/office/word/2015/wordml/symex" xmlns:wpg="http://schemas.microsoft.com/office/word/2010/wordprocessingGroup" xmlns:wpi="http://schemas.microsoft.com/office/word/2010/wordprocessingInk" xmlns:wne="http://schemas.microsoft.com/office/word/2006/wordml" xmlns:wps="http://schemas.microsoft.com/office/word/2010/wordprocessingShape" mc:Ignorable="w14 w15 w16se w16cid w16 w16cex w16sdtdh wp14">
   <w:abstractNum w:abstractNumId="0" w15:restartNumberingAfterBreak="0">
     <w:nsid w:val="1CBA35D6"/>
     <w:multiLevelType w:val="hybridMultilevel"/>
@@ -11393,19 +11626,19 @@
       </w:rPr>
     </w:lvl>
   </w:abstractNum>
-  <w:num w:numId="1" w16cid:durableId="1198784838">
+  <w:num w:numId="1">
     <w:abstractNumId w:val="2"/>
   </w:num>
-  <w:num w:numId="2" w16cid:durableId="493840672">
+  <w:num w:numId="2">
     <w:abstractNumId w:val="3"/>
   </w:num>
-  <w:num w:numId="3" w16cid:durableId="362021604">
+  <w:num w:numId="3">
     <w:abstractNumId w:val="1"/>
   </w:num>
-  <w:num w:numId="4" w16cid:durableId="1443958342">
+  <w:num w:numId="4">
     <w:abstractNumId w:val="0"/>
   </w:num>
-  <w:num w:numId="5" w16cid:durableId="1355886058">
+  <w:num w:numId="5">
     <w:abstractNumId w:val="4"/>
   </w:num>
 </w:numbering>
